--- a/需求文档.docx
+++ b/需求文档.docx
@@ -3,11 +3,45 @@
 <w:document xmlns:wpc="http://schemas.microsoft.com/office/word/2010/wordprocessingCanvas" xmlns:cx="http://schemas.microsoft.com/office/drawing/2014/chartex" xmlns:cx1="http://schemas.microsoft.com/office/drawing/2015/9/8/chartex" xmlns:cx2="http://schemas.microsoft.com/office/drawing/2015/10/21/chartex" xmlns:cx3="http://schemas.microsoft.com/office/drawing/2016/5/9/chartex" xmlns:cx4="http://schemas.microsoft.com/office/drawing/2016/5/10/chartex" xmlns:cx5="http://schemas.microsoft.com/office/drawing/2016/5/11/chartex" xmlns:cx6="http://schemas.microsoft.com/office/drawing/2016/5/12/chartex" xmlns:cx7="http://schemas.microsoft.com/office/drawing/2016/5/13/chartex" xmlns:cx8="http://schemas.microsoft.com/office/drawing/2016/5/14/chartex" xmlns:mc="http://schemas.openxmlformats.org/markup-compatibility/2006" xmlns:aink="http://schemas.microsoft.com/office/drawing/2016/ink" xmlns:am3d="http://schemas.microsoft.com/office/drawing/2017/model3d" xmlns:o="urn:schemas-microsoft-com:office:office" xmlns:r="http://schemas.openxmlformats.org/officeDocument/2006/relationships" xmlns:m="http://schemas.openxmlformats.org/officeDocument/2006/math" xmlns:v="urn:schemas-microsoft-com:vml" xmlns:wp14="http://schemas.microsoft.com/office/word/2010/wordprocessingDrawing" xmlns:wp="http://schemas.openxmlformats.org/drawingml/2006/wordprocessingDrawing" xmlns:w10="urn:schemas-microsoft-com:office:word" xmlns:w="http://schemas.openxmlformats.org/wordprocessingml/2006/main" xmlns:w14="http://schemas.microsoft.com/office/word/2010/wordml" xmlns:w15="http://schemas.microsoft.com/office/word/2012/wordml" xmlns:w16cid="http://schemas.microsoft.com/office/word/2016/wordml/cid" xmlns:w16se="http://schemas.microsoft.com/office/word/2015/wordml/symex" xmlns:wpg="http://schemas.microsoft.com/office/word/2010/wordprocessingGroup" xmlns:wpi="http://schemas.microsoft.com/office/word/2010/wordprocessingInk" xmlns:wne="http://schemas.microsoft.com/office/word/2006/wordml" xmlns:wps="http://schemas.microsoft.com/office/word/2010/wordprocessingShape" mc:Ignorable="w14 w15 w16se w16cid wp14">
   <w:body>
     <w:p>
+      <w:pPr>
+        <w:rPr>
+          <w:rFonts w:hint="eastAsia"/>
+        </w:rPr>
+      </w:pPr>
       <w:r>
         <w:rPr>
           <w:rFonts w:hint="eastAsia"/>
         </w:rPr>
         <w:t>零食销售系统</w:t>
+      </w:r>
+      <w:r>
+        <w:rPr>
+          <w:rFonts w:hint="eastAsia"/>
+        </w:rPr>
+        <w:t xml:space="preserve"> </w:t>
+      </w:r>
+      <w:r>
+        <w:t xml:space="preserve">                                    </w:t>
+      </w:r>
+      <w:r>
+        <w:rPr>
+          <w:rFonts w:hint="eastAsia"/>
+        </w:rPr>
+        <w:t>李志斌、吴祺、</w:t>
+      </w:r>
+      <w:bookmarkStart w:id="0" w:name="_GoBack"/>
+      <w:bookmarkEnd w:id="0"/>
+      <w:r>
+        <w:rPr>
+          <w:rFonts w:hint="eastAsia"/>
+        </w:rPr>
+        <w:t xml:space="preserve"> </w:t>
+      </w:r>
+      <w:r>
+        <w:rPr>
+          <w:rFonts w:hint="eastAsia"/>
+        </w:rPr>
+        <w:t>徐乔</w:t>
       </w:r>
     </w:p>
     <w:p>
@@ -4154,7 +4188,19 @@
         <w:rPr>
           <w:rFonts w:hint="eastAsia"/>
         </w:rPr>
-        <w:t>姓名，性别，邮箱，电话，地址，权限，头像号）</w:t>
+        <w:t>姓名，性别，邮箱，电话，地址，权限，</w:t>
+      </w:r>
+      <w:r>
+        <w:rPr>
+          <w:rFonts w:hint="eastAsia"/>
+        </w:rPr>
+        <w:t>图片号</w:t>
+      </w:r>
+      <w:r>
+        <w:rPr>
+          <w:rFonts w:hint="eastAsia"/>
+        </w:rPr>
+        <w:t>）</w:t>
       </w:r>
     </w:p>
     <w:p>
@@ -4173,7 +4219,15 @@
         <w:t xml:space="preserve"> </w:t>
       </w:r>
       <w:r>
-        <w:t>(username,password,</w:t>
+        <w:t>(</w:t>
+      </w:r>
+      <w:proofErr w:type="gramStart"/>
+      <w:r>
+        <w:t>username,password</w:t>
+      </w:r>
+      <w:proofErr w:type="gramEnd"/>
+      <w:r>
+        <w:t>,</w:t>
       </w:r>
       <w:r>
         <w:t>tname,sex,</w:t>
@@ -4235,8 +4289,13 @@
         </w:rPr>
         <w:t>Address(</w:t>
       </w:r>
-      <w:r>
-        <w:t>username,address)</w:t>
+      <w:proofErr w:type="gramStart"/>
+      <w:r>
+        <w:t>username,address</w:t>
+      </w:r>
+      <w:proofErr w:type="gramEnd"/>
+      <w:r>
+        <w:t>)</w:t>
       </w:r>
     </w:p>
     <w:p>
@@ -4274,7 +4333,13 @@
         <w:rPr>
           <w:rFonts w:hint="eastAsia"/>
         </w:rPr>
-        <w:t>，头像</w:t>
+        <w:t>，</w:t>
+      </w:r>
+      <w:r>
+        <w:rPr>
+          <w:rFonts w:hint="eastAsia"/>
+        </w:rPr>
+        <w:t>图片号</w:t>
       </w:r>
       <w:r>
         <w:rPr>
@@ -4292,9 +4357,11 @@
       <w:r>
         <w:t>Admin(</w:t>
       </w:r>
+      <w:proofErr w:type="gramStart"/>
       <w:r>
         <w:t>id,password</w:t>
       </w:r>
+      <w:proofErr w:type="gramEnd"/>
       <w:r>
         <w:rPr>
           <w:rFonts w:hint="eastAsia"/>
@@ -4355,8 +4422,13 @@
         </w:rPr>
         <w:t>(</w:t>
       </w:r>
-      <w:r>
-        <w:t>id,name,numbers,price,kind,guige,image,introduce)</w:t>
+      <w:proofErr w:type="gramStart"/>
+      <w:r>
+        <w:t>id,name</w:t>
+      </w:r>
+      <w:proofErr w:type="gramEnd"/>
+      <w:r>
+        <w:t>,numbers,price,kind,guige,image,introduce)</w:t>
       </w:r>
     </w:p>
     <w:p>
@@ -4404,7 +4476,11 @@
         <w:t>C</w:t>
       </w:r>
       <w:r>
-        <w:t>art(user</w:t>
+        <w:t>art(</w:t>
+      </w:r>
+      <w:proofErr w:type="gramStart"/>
+      <w:r>
+        <w:t>user</w:t>
       </w:r>
       <w:r>
         <w:rPr>
@@ -4418,6 +4494,7 @@
       <w:r>
         <w:t>count</w:t>
       </w:r>
+      <w:proofErr w:type="gramEnd"/>
       <w:r>
         <w:t>,</w:t>
       </w:r>
@@ -4488,8 +4565,13 @@
         </w:tabs>
       </w:pPr>
       <w:r>
-        <w:t>Orders(id,username</w:t>
-      </w:r>
+        <w:t>Orders(</w:t>
+      </w:r>
+      <w:proofErr w:type="gramStart"/>
+      <w:r>
+        <w:t>id,username</w:t>
+      </w:r>
+      <w:proofErr w:type="gramEnd"/>
       <w:r>
         <w:rPr>
           <w:rFonts w:hint="eastAsia"/>
@@ -4571,6 +4653,7 @@
         </w:rPr>
         <w:t>etails(</w:t>
       </w:r>
+      <w:proofErr w:type="gramStart"/>
       <w:r>
         <w:rPr>
           <w:rFonts w:hint="eastAsia"/>
@@ -4581,7 +4664,11 @@
         <w:t>,</w:t>
       </w:r>
       <w:r>
-        <w:t>oID,pID,pName,number,price)</w:t>
+        <w:t>oID</w:t>
+      </w:r>
+      <w:proofErr w:type="gramEnd"/>
+      <w:r>
+        <w:t>,pID,pName,number,price)</w:t>
       </w:r>
     </w:p>
     <w:p>
@@ -4611,7 +4698,15 @@
         </w:tabs>
       </w:pPr>
       <w:r>
-        <w:t xml:space="preserve">Massage(username,oID,msg,date) </w:t>
+        <w:t>Massage(</w:t>
+      </w:r>
+      <w:proofErr w:type="gramStart"/>
+      <w:r>
+        <w:t>username,oID</w:t>
+      </w:r>
+      <w:proofErr w:type="gramEnd"/>
+      <w:r>
+        <w:t xml:space="preserve">,msg,date) </w:t>
       </w:r>
     </w:p>
     <w:p>
@@ -4631,7 +4726,37 @@
         <w:rPr>
           <w:rFonts w:hint="eastAsia"/>
         </w:rPr>
-        <w:t>头像表（头像号，头像地址）</w:t>
+        <w:t>图片</w:t>
+      </w:r>
+      <w:r>
+        <w:rPr>
+          <w:rFonts w:hint="eastAsia"/>
+        </w:rPr>
+        <w:t>表（</w:t>
+      </w:r>
+      <w:r>
+        <w:rPr>
+          <w:rFonts w:hint="eastAsia"/>
+        </w:rPr>
+        <w:t>图片</w:t>
+      </w:r>
+      <w:r>
+        <w:rPr>
+          <w:rFonts w:hint="eastAsia"/>
+        </w:rPr>
+        <w:t>号，</w:t>
+      </w:r>
+      <w:r>
+        <w:rPr>
+          <w:rFonts w:hint="eastAsia"/>
+        </w:rPr>
+        <w:t>图片</w:t>
+      </w:r>
+      <w:r>
+        <w:rPr>
+          <w:rFonts w:hint="eastAsia"/>
+        </w:rPr>
+        <w:t>地址）</w:t>
       </w:r>
     </w:p>
     <w:p>
@@ -4649,8 +4774,13 @@
         </w:rPr>
         <w:t>(</w:t>
       </w:r>
-      <w:r>
-        <w:t>photoID,photoUrl)</w:t>
+      <w:proofErr w:type="gramStart"/>
+      <w:r>
+        <w:t>photoID,photo</w:t>
+      </w:r>
+      <w:proofErr w:type="gramEnd"/>
+      <w:r>
+        <w:t>)</w:t>
       </w:r>
     </w:p>
     <w:p>
@@ -4670,7 +4800,7 @@
         <w:rPr>
           <w:rFonts w:hint="eastAsia"/>
         </w:rPr>
-        <w:t>公告表（公告号，标题，信息，图片，提交时间）</w:t>
+        <w:t>公告表（公告号，标题，信息，提交时间）</w:t>
       </w:r>
     </w:p>
     <w:p>
@@ -4678,9 +4808,6 @@
         <w:tabs>
           <w:tab w:val="left" w:pos="5484"/>
         </w:tabs>
-        <w:rPr>
-          <w:rFonts w:hint="eastAsia"/>
-        </w:rPr>
       </w:pPr>
       <w:r>
         <w:t>N</w:t>
@@ -4691,13 +4818,13 @@
         </w:rPr>
         <w:t>otice(</w:t>
       </w:r>
-      <w:r>
-        <w:t>id,title,infor,picture,submitdate</w:t>
-      </w:r>
-      <w:bookmarkStart w:id="0" w:name="_GoBack"/>
-      <w:bookmarkEnd w:id="0"/>
-      <w:r>
-        <w:t>)</w:t>
+      <w:proofErr w:type="gramStart"/>
+      <w:r>
+        <w:t>id,title</w:t>
+      </w:r>
+      <w:proofErr w:type="gramEnd"/>
+      <w:r>
+        <w:t>,infor,submitdate)</w:t>
       </w:r>
     </w:p>
     <w:sectPr>

--- a/需求文档.docx
+++ b/需求文档.docx
@@ -3,11 +3,6 @@
 <w:document xmlns:wpc="http://schemas.microsoft.com/office/word/2010/wordprocessingCanvas" xmlns:cx="http://schemas.microsoft.com/office/drawing/2014/chartex" xmlns:cx1="http://schemas.microsoft.com/office/drawing/2015/9/8/chartex" xmlns:cx2="http://schemas.microsoft.com/office/drawing/2015/10/21/chartex" xmlns:cx3="http://schemas.microsoft.com/office/drawing/2016/5/9/chartex" xmlns:cx4="http://schemas.microsoft.com/office/drawing/2016/5/10/chartex" xmlns:cx5="http://schemas.microsoft.com/office/drawing/2016/5/11/chartex" xmlns:cx6="http://schemas.microsoft.com/office/drawing/2016/5/12/chartex" xmlns:cx7="http://schemas.microsoft.com/office/drawing/2016/5/13/chartex" xmlns:cx8="http://schemas.microsoft.com/office/drawing/2016/5/14/chartex" xmlns:mc="http://schemas.openxmlformats.org/markup-compatibility/2006" xmlns:aink="http://schemas.microsoft.com/office/drawing/2016/ink" xmlns:am3d="http://schemas.microsoft.com/office/drawing/2017/model3d" xmlns:o="urn:schemas-microsoft-com:office:office" xmlns:r="http://schemas.openxmlformats.org/officeDocument/2006/relationships" xmlns:m="http://schemas.openxmlformats.org/officeDocument/2006/math" xmlns:v="urn:schemas-microsoft-com:vml" xmlns:wp14="http://schemas.microsoft.com/office/word/2010/wordprocessingDrawing" xmlns:wp="http://schemas.openxmlformats.org/drawingml/2006/wordprocessingDrawing" xmlns:w10="urn:schemas-microsoft-com:office:word" xmlns:w="http://schemas.openxmlformats.org/wordprocessingml/2006/main" xmlns:w14="http://schemas.microsoft.com/office/word/2010/wordml" xmlns:w15="http://schemas.microsoft.com/office/word/2012/wordml" xmlns:w16cid="http://schemas.microsoft.com/office/word/2016/wordml/cid" xmlns:w16se="http://schemas.microsoft.com/office/word/2015/wordml/symex" xmlns:wpg="http://schemas.microsoft.com/office/word/2010/wordprocessingGroup" xmlns:wpi="http://schemas.microsoft.com/office/word/2010/wordprocessingInk" xmlns:wne="http://schemas.microsoft.com/office/word/2006/wordml" xmlns:wps="http://schemas.microsoft.com/office/word/2010/wordprocessingShape" mc:Ignorable="w14 w15 w16se w16cid wp14">
   <w:body>
     <w:p>
-      <w:pPr>
-        <w:rPr>
-          <w:rFonts w:hint="eastAsia"/>
-        </w:rPr>
-      </w:pPr>
       <w:r>
         <w:rPr>
           <w:rFonts w:hint="eastAsia"/>
@@ -29,8 +24,6 @@
         </w:rPr>
         <w:t>李志斌、吴祺、</w:t>
       </w:r>
-      <w:bookmarkStart w:id="0" w:name="_GoBack"/>
-      <w:bookmarkEnd w:id="0"/>
       <w:r>
         <w:rPr>
           <w:rFonts w:hint="eastAsia"/>
@@ -376,7 +369,7 @@
                     </pic:cNvPicPr>
                   </pic:nvPicPr>
                   <pic:blipFill>
-                    <a:blip r:embed="rId8"/>
+                    <a:blip r:embed="rId9"/>
                     <a:stretch>
                       <a:fillRect/>
                     </a:stretch>
@@ -4188,13 +4181,19 @@
         <w:rPr>
           <w:rFonts w:hint="eastAsia"/>
         </w:rPr>
-        <w:t>姓名，性别，邮箱，电话，地址，权限，</w:t>
-      </w:r>
-      <w:r>
-        <w:rPr>
-          <w:rFonts w:hint="eastAsia"/>
-        </w:rPr>
-        <w:t>图片号</w:t>
+        <w:t>姓名，性别，邮箱，电话，地址，</w:t>
+      </w:r>
+      <w:r>
+        <w:rPr>
+          <w:rFonts w:hint="eastAsia"/>
+        </w:rPr>
+        <w:t>图片</w:t>
+      </w:r>
+      <w:r>
+        <w:rPr>
+          <w:rFonts w:hint="eastAsia"/>
+        </w:rPr>
+        <w:t>id</w:t>
       </w:r>
       <w:r>
         <w:rPr>
@@ -4219,30 +4218,19 @@
         <w:t xml:space="preserve"> </w:t>
       </w:r>
       <w:r>
-        <w:t>(</w:t>
-      </w:r>
-      <w:proofErr w:type="gramStart"/>
-      <w:r>
-        <w:t>username,password</w:t>
-      </w:r>
-      <w:proofErr w:type="gramEnd"/>
+        <w:t>(username,password,</w:t>
+      </w:r>
+      <w:r>
+        <w:t>tname,sex,</w:t>
+      </w:r>
+      <w:r>
+        <w:t>email,tel,address</w:t>
+      </w:r>
       <w:r>
         <w:t>,</w:t>
       </w:r>
       <w:r>
-        <w:t>tname,sex,</w:t>
-      </w:r>
-      <w:r>
-        <w:t>email,tel,address</w:t>
-      </w:r>
-      <w:r>
-        <w:t>,role</w:t>
-      </w:r>
-      <w:r>
-        <w:rPr>
-          <w:rFonts w:hint="eastAsia"/>
-        </w:rPr>
-        <w:t>,</w:t>
+        <w:t xml:space="preserve"> </w:t>
       </w:r>
       <w:r>
         <w:t>photo</w:t>
@@ -4274,7 +4262,31 @@
         <w:rPr>
           <w:rFonts w:hint="eastAsia"/>
         </w:rPr>
-        <w:t>地址表（用户名，地址）</w:t>
+        <w:t>地址表（</w:t>
+      </w:r>
+      <w:r>
+        <w:rPr>
+          <w:rFonts w:hint="eastAsia"/>
+        </w:rPr>
+        <w:t>地址</w:t>
+      </w:r>
+      <w:r>
+        <w:rPr>
+          <w:rFonts w:hint="eastAsia"/>
+        </w:rPr>
+        <w:t>id</w:t>
+      </w:r>
+      <w:r>
+        <w:rPr>
+          <w:rFonts w:hint="eastAsia"/>
+        </w:rPr>
+        <w:t>，</w:t>
+      </w:r>
+      <w:r>
+        <w:rPr>
+          <w:rFonts w:hint="eastAsia"/>
+        </w:rPr>
+        <w:t>用户名，地址）</w:t>
       </w:r>
     </w:p>
     <w:p>
@@ -4289,13 +4301,14 @@
         </w:rPr>
         <w:t>Address(</w:t>
       </w:r>
-      <w:proofErr w:type="gramStart"/>
-      <w:r>
-        <w:t>username,address</w:t>
-      </w:r>
-      <w:proofErr w:type="gramEnd"/>
-      <w:r>
-        <w:t>)</w:t>
+      <w:r>
+        <w:rPr>
+          <w:rFonts w:hint="eastAsia"/>
+        </w:rPr>
+        <w:t>id,</w:t>
+      </w:r>
+      <w:r>
+        <w:t>username,address)</w:t>
       </w:r>
     </w:p>
     <w:p>
@@ -4327,7 +4340,22 @@
         <w:rPr>
           <w:rFonts w:hint="eastAsia"/>
         </w:rPr>
-        <w:t>（账号，密码，手机号，权限</w:t>
+        <w:t>（</w:t>
+      </w:r>
+      <w:r>
+        <w:rPr>
+          <w:rFonts w:hint="eastAsia"/>
+        </w:rPr>
+        <w:t>i</w:t>
+      </w:r>
+      <w:r>
+        <w:t>d</w:t>
+      </w:r>
+      <w:r>
+        <w:rPr>
+          <w:rFonts w:hint="eastAsia"/>
+        </w:rPr>
+        <w:t>，密码，手机号</w:t>
       </w:r>
       <w:r>
         <w:rPr>
@@ -4339,7 +4367,13 @@
         <w:rPr>
           <w:rFonts w:hint="eastAsia"/>
         </w:rPr>
-        <w:t>图片号</w:t>
+        <w:t>图片</w:t>
+      </w:r>
+      <w:r>
+        <w:rPr>
+          <w:rFonts w:hint="eastAsia"/>
+        </w:rPr>
+        <w:t>id</w:t>
       </w:r>
       <w:r>
         <w:rPr>
@@ -4353,15 +4387,16 @@
         <w:tabs>
           <w:tab w:val="left" w:pos="5484"/>
         </w:tabs>
+        <w:rPr>
+          <w:rFonts w:hint="eastAsia"/>
+        </w:rPr>
       </w:pPr>
       <w:r>
         <w:t>Admin(</w:t>
       </w:r>
-      <w:proofErr w:type="gramStart"/>
       <w:r>
         <w:t>id,password</w:t>
       </w:r>
-      <w:proofErr w:type="gramEnd"/>
       <w:r>
         <w:rPr>
           <w:rFonts w:hint="eastAsia"/>
@@ -4372,10 +4407,13 @@
         <w:t>tel</w:t>
       </w:r>
       <w:r>
-        <w:t>,role</w:t>
-      </w:r>
-      <w:r>
-        <w:t>,photo</w:t>
+        <w:rPr>
+          <w:rFonts w:hint="eastAsia"/>
+        </w:rPr>
+        <w:t>,</w:t>
+      </w:r>
+      <w:r>
+        <w:t>photo</w:t>
       </w:r>
       <w:r>
         <w:rPr>
@@ -4385,6 +4423,12 @@
       </w:r>
       <w:r>
         <w:t>)</w:t>
+      </w:r>
+      <w:r>
+        <w:rPr>
+          <w:rFonts w:hint="eastAsia"/>
+        </w:rPr>
+        <w:t xml:space="preserve"> </w:t>
       </w:r>
     </w:p>
     <w:p>
@@ -4404,7 +4448,31 @@
         <w:rPr>
           <w:rFonts w:hint="eastAsia"/>
         </w:rPr>
-        <w:t>商品表（商品号，商品名，商品数量，商品价格，商品种类，商品成分，商品图片，商品介绍）</w:t>
+        <w:t>类别表（类别</w:t>
+      </w:r>
+      <w:r>
+        <w:rPr>
+          <w:rFonts w:hint="eastAsia"/>
+        </w:rPr>
+        <w:t>id</w:t>
+      </w:r>
+      <w:r>
+        <w:rPr>
+          <w:rFonts w:hint="eastAsia"/>
+        </w:rPr>
+        <w:t>，类别名称，图片</w:t>
+      </w:r>
+      <w:r>
+        <w:rPr>
+          <w:rFonts w:hint="eastAsia"/>
+        </w:rPr>
+        <w:t>id</w:t>
+      </w:r>
+      <w:r>
+        <w:rPr>
+          <w:rFonts w:hint="eastAsia"/>
+        </w:rPr>
+        <w:t>）</w:t>
       </w:r>
     </w:p>
     <w:p>
@@ -4412,23 +4480,18 @@
         <w:tabs>
           <w:tab w:val="left" w:pos="5484"/>
         </w:tabs>
-      </w:pPr>
-      <w:r>
-        <w:t>Product</w:t>
-      </w:r>
-      <w:r>
-        <w:rPr>
-          <w:rFonts w:hint="eastAsia"/>
-        </w:rPr>
-        <w:t>(</w:t>
-      </w:r>
-      <w:proofErr w:type="gramStart"/>
-      <w:r>
-        <w:t>id,name</w:t>
-      </w:r>
-      <w:proofErr w:type="gramEnd"/>
-      <w:r>
-        <w:t>,numbers,price,kind,guige,image,introduce)</w:t>
+        <w:rPr>
+          <w:rFonts w:hint="eastAsia"/>
+        </w:rPr>
+      </w:pPr>
+      <w:r>
+        <w:rPr>
+          <w:rFonts w:hint="eastAsia"/>
+        </w:rPr>
+        <w:t>Kinds(</w:t>
+      </w:r>
+      <w:r>
+        <w:t>id,name,photoID)</w:t>
       </w:r>
     </w:p>
     <w:p>
@@ -4436,6 +4499,9 @@
         <w:tabs>
           <w:tab w:val="left" w:pos="5484"/>
         </w:tabs>
+        <w:rPr>
+          <w:rFonts w:hint="eastAsia"/>
+        </w:rPr>
       </w:pPr>
     </w:p>
     <w:p>
@@ -4448,19 +4514,55 @@
         <w:rPr>
           <w:rFonts w:hint="eastAsia"/>
         </w:rPr>
-        <w:t>购物车表（用户名，购买</w:t>
-      </w:r>
-      <w:r>
-        <w:rPr>
-          <w:rFonts w:hint="eastAsia"/>
-        </w:rPr>
-        <w:t>总数，总价</w:t>
-      </w:r>
-      <w:r>
-        <w:rPr>
-          <w:rFonts w:hint="eastAsia"/>
-        </w:rPr>
-        <w:t>）</w:t>
+        <w:t>商品表（商品</w:t>
+      </w:r>
+      <w:r>
+        <w:rPr>
+          <w:rFonts w:hint="eastAsia"/>
+        </w:rPr>
+        <w:t>id</w:t>
+      </w:r>
+      <w:r>
+        <w:rPr>
+          <w:rFonts w:hint="eastAsia"/>
+        </w:rPr>
+        <w:t>，商品名，商品数量，商品价格，商品成分，</w:t>
+      </w:r>
+      <w:r>
+        <w:rPr>
+          <w:rFonts w:hint="eastAsia"/>
+        </w:rPr>
+        <w:t>类别</w:t>
+      </w:r>
+      <w:r>
+        <w:rPr>
+          <w:rFonts w:hint="eastAsia"/>
+        </w:rPr>
+        <w:t>id</w:t>
+      </w:r>
+      <w:r>
+        <w:rPr>
+          <w:rFonts w:hint="eastAsia"/>
+        </w:rPr>
+        <w:t>，</w:t>
+      </w:r>
+      <w:r>
+        <w:rPr>
+          <w:rFonts w:hint="eastAsia"/>
+        </w:rPr>
+        <w:t>图片</w:t>
+      </w:r>
+      <w:r>
+        <w:rPr>
+          <w:rFonts w:hint="eastAsia"/>
+        </w:rPr>
+        <w:t>id</w:t>
+      </w:r>
+      <w:r>
+        <w:rPr>
+          <w:rFonts w:hint="eastAsia"/>
+        </w:rPr>
+        <w:t>，商品介绍）</w:t>
       </w:r>
     </w:p>
     <w:p>
@@ -4470,42 +4572,31 @@
         </w:tabs>
       </w:pPr>
       <w:r>
-        <w:rPr>
-          <w:rFonts w:hint="eastAsia"/>
-        </w:rPr>
-        <w:t>C</w:t>
-      </w:r>
-      <w:r>
-        <w:t>art(</w:t>
-      </w:r>
-      <w:proofErr w:type="gramStart"/>
-      <w:r>
-        <w:t>user</w:t>
-      </w:r>
-      <w:r>
-        <w:rPr>
-          <w:rFonts w:hint="eastAsia"/>
-        </w:rPr>
-        <w:t>name</w:t>
-      </w:r>
-      <w:r>
-        <w:t>,</w:t>
-      </w:r>
-      <w:r>
-        <w:t>count</w:t>
-      </w:r>
-      <w:proofErr w:type="gramEnd"/>
-      <w:r>
-        <w:t>,</w:t>
-      </w:r>
-      <w:r>
-        <w:rPr>
-          <w:rFonts w:hint="eastAsia"/>
-        </w:rPr>
-        <w:t>sum</w:t>
-      </w:r>
-      <w:r>
-        <w:t>)</w:t>
+        <w:t>Product</w:t>
+      </w:r>
+      <w:r>
+        <w:rPr>
+          <w:rFonts w:hint="eastAsia"/>
+        </w:rPr>
+        <w:t>(</w:t>
+      </w:r>
+      <w:r>
+        <w:t>id,name,numbers,price</w:t>
+      </w:r>
+      <w:r>
+        <w:t>,k</w:t>
+      </w:r>
+      <w:r>
+        <w:t>ID</w:t>
+      </w:r>
+      <w:r>
+        <w:t>,guige,</w:t>
+      </w:r>
+      <w:r>
+        <w:t>photoID</w:t>
+      </w:r>
+      <w:r>
+        <w:t>,introduce)</w:t>
       </w:r>
     </w:p>
     <w:p>
@@ -4525,19 +4616,19 @@
         <w:rPr>
           <w:rFonts w:hint="eastAsia"/>
         </w:rPr>
-        <w:t>订单表（订单号，用户名，</w:t>
-      </w:r>
-      <w:r>
-        <w:rPr>
-          <w:rFonts w:hint="eastAsia"/>
-        </w:rPr>
-        <w:t>购买</w:t>
-      </w:r>
-      <w:r>
-        <w:rPr>
-          <w:rFonts w:hint="eastAsia"/>
-        </w:rPr>
-        <w:t>总数</w:t>
+        <w:t>购物车表（</w:t>
+      </w:r>
+      <w:r>
+        <w:rPr>
+          <w:rFonts w:hint="eastAsia"/>
+        </w:rPr>
+        <w:t>商品</w:t>
+      </w:r>
+      <w:r>
+        <w:rPr>
+          <w:rFonts w:hint="eastAsia"/>
+        </w:rPr>
+        <w:t>id</w:t>
       </w:r>
       <w:r>
         <w:rPr>
@@ -4549,13 +4640,25 @@
         <w:rPr>
           <w:rFonts w:hint="eastAsia"/>
         </w:rPr>
-        <w:t>总价，</w:t>
-      </w:r>
-      <w:r>
-        <w:rPr>
-          <w:rFonts w:hint="eastAsia"/>
-        </w:rPr>
-        <w:t>下单时间，付款状态，接收人，详细地址，手机号）</w:t>
+        <w:t>用户名，购买</w:t>
+      </w:r>
+      <w:r>
+        <w:rPr>
+          <w:rFonts w:hint="eastAsia"/>
+        </w:rPr>
+        <w:t>数</w:t>
+      </w:r>
+      <w:r>
+        <w:rPr>
+          <w:rFonts w:hint="eastAsia"/>
+        </w:rPr>
+        <w:t>量</w:t>
+      </w:r>
+      <w:r>
+        <w:rPr>
+          <w:rFonts w:hint="eastAsia"/>
+        </w:rPr>
+        <w:t>）</w:t>
       </w:r>
     </w:p>
     <w:p>
@@ -4565,42 +4668,37 @@
         </w:tabs>
       </w:pPr>
       <w:r>
-        <w:t>Orders(</w:t>
-      </w:r>
-      <w:proofErr w:type="gramStart"/>
-      <w:r>
-        <w:t>id,username</w:t>
-      </w:r>
-      <w:proofErr w:type="gramEnd"/>
-      <w:r>
-        <w:rPr>
-          <w:rFonts w:hint="eastAsia"/>
-        </w:rPr>
+        <w:rPr>
+          <w:rFonts w:hint="eastAsia"/>
+        </w:rPr>
+        <w:t>C</w:t>
+      </w:r>
+      <w:r>
+        <w:t>art(</w:t>
+      </w:r>
+      <w:r>
+        <w:rPr>
+          <w:rFonts w:hint="eastAsia"/>
+        </w:rPr>
+        <w:t>pID,</w:t>
+      </w:r>
+      <w:r>
+        <w:t>user</w:t>
+      </w:r>
+      <w:r>
+        <w:rPr>
+          <w:rFonts w:hint="eastAsia"/>
+        </w:rPr>
+        <w:t>name</w:t>
+      </w:r>
+      <w:r>
         <w:t>,</w:t>
       </w:r>
       <w:r>
-        <w:t>count</w:t>
-      </w:r>
-      <w:r>
-        <w:rPr>
-          <w:rFonts w:hint="eastAsia"/>
-        </w:rPr>
-        <w:t>,</w:t>
-      </w:r>
-      <w:r>
-        <w:t>sum,</w:t>
-      </w:r>
-      <w:r>
-        <w:t>date,</w:t>
-      </w:r>
-      <w:r>
-        <w:rPr>
-          <w:rFonts w:hint="eastAsia"/>
-        </w:rPr>
-        <w:t>payState,receiver</w:t>
-      </w:r>
-      <w:r>
-        <w:t xml:space="preserve">,address,tel) </w:t>
+        <w:t>number</w:t>
+      </w:r>
+      <w:r>
+        <w:t>)</w:t>
       </w:r>
     </w:p>
     <w:p>
@@ -4620,19 +4718,61 @@
         <w:rPr>
           <w:rFonts w:hint="eastAsia"/>
         </w:rPr>
-        <w:t>详情表（</w:t>
-      </w:r>
-      <w:r>
-        <w:rPr>
-          <w:rFonts w:hint="eastAsia"/>
-        </w:rPr>
-        <w:t>用户名，</w:t>
-      </w:r>
-      <w:r>
-        <w:rPr>
-          <w:rFonts w:hint="eastAsia"/>
-        </w:rPr>
-        <w:t>订单号，商品号，商品名，购买数量，单价）</w:t>
+        <w:t>订单表（订单</w:t>
+      </w:r>
+      <w:r>
+        <w:rPr>
+          <w:rFonts w:hint="eastAsia"/>
+        </w:rPr>
+        <w:t>id</w:t>
+      </w:r>
+      <w:r>
+        <w:rPr>
+          <w:rFonts w:hint="eastAsia"/>
+        </w:rPr>
+        <w:t>，用户名，</w:t>
+      </w:r>
+      <w:r>
+        <w:rPr>
+          <w:rFonts w:hint="eastAsia"/>
+        </w:rPr>
+        <w:t>购买</w:t>
+      </w:r>
+      <w:r>
+        <w:rPr>
+          <w:rFonts w:hint="eastAsia"/>
+        </w:rPr>
+        <w:t>总数</w:t>
+      </w:r>
+      <w:r>
+        <w:rPr>
+          <w:rFonts w:hint="eastAsia"/>
+        </w:rPr>
+        <w:t>，</w:t>
+      </w:r>
+      <w:r>
+        <w:rPr>
+          <w:rFonts w:hint="eastAsia"/>
+        </w:rPr>
+        <w:t>总价，</w:t>
+      </w:r>
+      <w:r>
+        <w:rPr>
+          <w:rFonts w:hint="eastAsia"/>
+        </w:rPr>
+        <w:t>下单时间，付款状态，接收人，地址</w:t>
+      </w:r>
+      <w:r>
+        <w:rPr>
+          <w:rFonts w:hint="eastAsia"/>
+        </w:rPr>
+        <w:t>id</w:t>
+      </w:r>
+      <w:r>
+        <w:rPr>
+          <w:rFonts w:hint="eastAsia"/>
+        </w:rPr>
+        <w:t>，手机号）</w:t>
       </w:r>
     </w:p>
     <w:p>
@@ -4642,33 +4782,46 @@
         </w:tabs>
       </w:pPr>
       <w:r>
-        <w:rPr>
-          <w:rFonts w:hint="eastAsia"/>
-        </w:rPr>
-        <w:t>D</w:t>
-      </w:r>
-      <w:r>
-        <w:rPr>
-          <w:rFonts w:hint="eastAsia"/>
-        </w:rPr>
-        <w:t>etails(</w:t>
-      </w:r>
-      <w:proofErr w:type="gramStart"/>
-      <w:r>
-        <w:rPr>
-          <w:rFonts w:hint="eastAsia"/>
-        </w:rPr>
-        <w:t>username</w:t>
-      </w:r>
-      <w:r>
+        <w:t>Orders(id,username</w:t>
+      </w:r>
+      <w:r>
+        <w:rPr>
+          <w:rFonts w:hint="eastAsia"/>
+        </w:rPr>
         <w:t>,</w:t>
       </w:r>
       <w:r>
-        <w:t>oID</w:t>
-      </w:r>
-      <w:proofErr w:type="gramEnd"/>
-      <w:r>
-        <w:t>,pID,pName,number,price)</w:t>
+        <w:t>count</w:t>
+      </w:r>
+      <w:r>
+        <w:rPr>
+          <w:rFonts w:hint="eastAsia"/>
+        </w:rPr>
+        <w:t>,</w:t>
+      </w:r>
+      <w:r>
+        <w:t>sum,</w:t>
+      </w:r>
+      <w:r>
+        <w:t>date,</w:t>
+      </w:r>
+      <w:r>
+        <w:rPr>
+          <w:rFonts w:hint="eastAsia"/>
+        </w:rPr>
+        <w:t>payState,receiver</w:t>
+      </w:r>
+      <w:r>
+        <w:t>,a</w:t>
+      </w:r>
+      <w:r>
+        <w:rPr>
+          <w:rFonts w:hint="eastAsia"/>
+        </w:rPr>
+        <w:t>ID</w:t>
+      </w:r>
+      <w:r>
+        <w:t xml:space="preserve">,tel) </w:t>
       </w:r>
     </w:p>
     <w:p>
@@ -4688,7 +4841,31 @@
         <w:rPr>
           <w:rFonts w:hint="eastAsia"/>
         </w:rPr>
-        <w:t>留言表（用户名，订单号，消息内容，发送时间）</w:t>
+        <w:t>详情表（订单</w:t>
+      </w:r>
+      <w:r>
+        <w:rPr>
+          <w:rFonts w:hint="eastAsia"/>
+        </w:rPr>
+        <w:t>id</w:t>
+      </w:r>
+      <w:r>
+        <w:rPr>
+          <w:rFonts w:hint="eastAsia"/>
+        </w:rPr>
+        <w:t>，商品</w:t>
+      </w:r>
+      <w:r>
+        <w:rPr>
+          <w:rFonts w:hint="eastAsia"/>
+        </w:rPr>
+        <w:t>id</w:t>
+      </w:r>
+      <w:r>
+        <w:rPr>
+          <w:rFonts w:hint="eastAsia"/>
+        </w:rPr>
+        <w:t>，购买数量）</w:t>
       </w:r>
     </w:p>
     <w:p>
@@ -4698,15 +4875,25 @@
         </w:tabs>
       </w:pPr>
       <w:r>
-        <w:t>Massage(</w:t>
-      </w:r>
-      <w:proofErr w:type="gramStart"/>
-      <w:r>
-        <w:t>username,oID</w:t>
-      </w:r>
-      <w:proofErr w:type="gramEnd"/>
-      <w:r>
-        <w:t xml:space="preserve">,msg,date) </w:t>
+        <w:rPr>
+          <w:rFonts w:hint="eastAsia"/>
+        </w:rPr>
+        <w:t>D</w:t>
+      </w:r>
+      <w:r>
+        <w:rPr>
+          <w:rFonts w:hint="eastAsia"/>
+        </w:rPr>
+        <w:t>etails(</w:t>
+      </w:r>
+      <w:r>
+        <w:rPr>
+          <w:rFonts w:hint="eastAsia"/>
+        </w:rPr>
+        <w:t>id,</w:t>
+      </w:r>
+      <w:r>
+        <w:t>oID,pID,number)</w:t>
       </w:r>
     </w:p>
     <w:p>
@@ -4726,37 +4913,43 @@
         <w:rPr>
           <w:rFonts w:hint="eastAsia"/>
         </w:rPr>
-        <w:t>图片</w:t>
-      </w:r>
-      <w:r>
-        <w:rPr>
-          <w:rFonts w:hint="eastAsia"/>
-        </w:rPr>
-        <w:t>表（</w:t>
-      </w:r>
-      <w:r>
-        <w:rPr>
-          <w:rFonts w:hint="eastAsia"/>
-        </w:rPr>
-        <w:t>图片</w:t>
-      </w:r>
-      <w:r>
-        <w:rPr>
-          <w:rFonts w:hint="eastAsia"/>
-        </w:rPr>
-        <w:t>号，</w:t>
-      </w:r>
-      <w:r>
-        <w:rPr>
-          <w:rFonts w:hint="eastAsia"/>
-        </w:rPr>
-        <w:t>图片</w:t>
-      </w:r>
-      <w:r>
-        <w:rPr>
-          <w:rFonts w:hint="eastAsia"/>
-        </w:rPr>
-        <w:t>地址）</w:t>
+        <w:t>留言表（</w:t>
+      </w:r>
+      <w:r>
+        <w:rPr>
+          <w:rFonts w:hint="eastAsia"/>
+        </w:rPr>
+        <w:t>留言</w:t>
+      </w:r>
+      <w:r>
+        <w:rPr>
+          <w:rFonts w:hint="eastAsia"/>
+        </w:rPr>
+        <w:t>id</w:t>
+      </w:r>
+      <w:r>
+        <w:rPr>
+          <w:rFonts w:hint="eastAsia"/>
+        </w:rPr>
+        <w:t>，</w:t>
+      </w:r>
+      <w:r>
+        <w:rPr>
+          <w:rFonts w:hint="eastAsia"/>
+        </w:rPr>
+        <w:t>用户名，订单</w:t>
+      </w:r>
+      <w:r>
+        <w:rPr>
+          <w:rFonts w:hint="eastAsia"/>
+        </w:rPr>
+        <w:t>id</w:t>
+      </w:r>
+      <w:r>
+        <w:rPr>
+          <w:rFonts w:hint="eastAsia"/>
+        </w:rPr>
+        <w:t>，消息内容，发送时间）</w:t>
       </w:r>
     </w:p>
     <w:p>
@@ -4766,7 +4959,7 @@
         </w:tabs>
       </w:pPr>
       <w:r>
-        <w:t>Photo</w:t>
+        <w:t>Massage</w:t>
       </w:r>
       <w:r>
         <w:rPr>
@@ -4774,13 +4967,11 @@
         </w:rPr>
         <w:t>(</w:t>
       </w:r>
-      <w:proofErr w:type="gramStart"/>
-      <w:r>
-        <w:t>photoID,photo</w:t>
-      </w:r>
-      <w:proofErr w:type="gramEnd"/>
-      <w:r>
-        <w:t>)</w:t>
+      <w:r>
+        <w:t>id,</w:t>
+      </w:r>
+      <w:r>
+        <w:t xml:space="preserve">username,oID,msg,date) </w:t>
       </w:r>
     </w:p>
     <w:p>
@@ -4800,7 +4991,43 @@
         <w:rPr>
           <w:rFonts w:hint="eastAsia"/>
         </w:rPr>
-        <w:t>公告表（公告号，标题，信息，提交时间）</w:t>
+        <w:t>图片</w:t>
+      </w:r>
+      <w:r>
+        <w:rPr>
+          <w:rFonts w:hint="eastAsia"/>
+        </w:rPr>
+        <w:t>表（</w:t>
+      </w:r>
+      <w:r>
+        <w:rPr>
+          <w:rFonts w:hint="eastAsia"/>
+        </w:rPr>
+        <w:t>图片</w:t>
+      </w:r>
+      <w:r>
+        <w:rPr>
+          <w:rFonts w:hint="eastAsia"/>
+        </w:rPr>
+        <w:t>id</w:t>
+      </w:r>
+      <w:r>
+        <w:rPr>
+          <w:rFonts w:hint="eastAsia"/>
+        </w:rPr>
+        <w:t>，</w:t>
+      </w:r>
+      <w:r>
+        <w:rPr>
+          <w:rFonts w:hint="eastAsia"/>
+        </w:rPr>
+        <w:t>图片</w:t>
+      </w:r>
+      <w:r>
+        <w:rPr>
+          <w:rFonts w:hint="eastAsia"/>
+        </w:rPr>
+        <w:t>地址）</w:t>
       </w:r>
     </w:p>
     <w:p>
@@ -4810,6 +5037,71 @@
         </w:tabs>
       </w:pPr>
       <w:r>
+        <w:t>Photo</w:t>
+      </w:r>
+      <w:r>
+        <w:rPr>
+          <w:rFonts w:hint="eastAsia"/>
+        </w:rPr>
+        <w:t>(</w:t>
+      </w:r>
+      <w:bookmarkStart w:id="0" w:name="_GoBack"/>
+      <w:bookmarkEnd w:id="0"/>
+      <w:r>
+        <w:t>ID,photo)</w:t>
+      </w:r>
+    </w:p>
+    <w:p>
+      <w:pPr>
+        <w:tabs>
+          <w:tab w:val="left" w:pos="5484"/>
+        </w:tabs>
+      </w:pPr>
+    </w:p>
+    <w:p>
+      <w:pPr>
+        <w:tabs>
+          <w:tab w:val="left" w:pos="5484"/>
+        </w:tabs>
+      </w:pPr>
+      <w:r>
+        <w:rPr>
+          <w:rFonts w:hint="eastAsia"/>
+        </w:rPr>
+        <w:t>公告表（公告</w:t>
+      </w:r>
+      <w:r>
+        <w:rPr>
+          <w:rFonts w:hint="eastAsia"/>
+        </w:rPr>
+        <w:t>id</w:t>
+      </w:r>
+      <w:r>
+        <w:rPr>
+          <w:rFonts w:hint="eastAsia"/>
+        </w:rPr>
+        <w:t>，标题，</w:t>
+      </w:r>
+      <w:r>
+        <w:rPr>
+          <w:rFonts w:hint="eastAsia"/>
+        </w:rPr>
+        <w:t>内容</w:t>
+      </w:r>
+      <w:r>
+        <w:rPr>
+          <w:rFonts w:hint="eastAsia"/>
+        </w:rPr>
+        <w:t>，提交时间）</w:t>
+      </w:r>
+    </w:p>
+    <w:p>
+      <w:pPr>
+        <w:tabs>
+          <w:tab w:val="left" w:pos="5484"/>
+        </w:tabs>
+      </w:pPr>
+      <w:r>
         <w:t>N</w:t>
       </w:r>
       <w:r>
@@ -4818,13 +5110,8 @@
         </w:rPr>
         <w:t>otice(</w:t>
       </w:r>
-      <w:proofErr w:type="gramStart"/>
-      <w:r>
-        <w:t>id,title</w:t>
-      </w:r>
-      <w:proofErr w:type="gramEnd"/>
-      <w:r>
-        <w:t>,infor,submitdate)</w:t>
+      <w:r>
+        <w:t>id,title,infor,submitdate)</w:t>
       </w:r>
     </w:p>
     <w:sectPr>
@@ -5590,10 +5877,22 @@
 </s:customData>
 </file>
 
+<file path=customXml/item2.xml><?xml version="1.0" encoding="utf-8"?>
+<b:Sources xmlns:b="http://schemas.openxmlformats.org/officeDocument/2006/bibliography" xmlns="http://schemas.openxmlformats.org/officeDocument/2006/bibliography" SelectedStyle="\APASixthEditionOfficeOnline.xsl" StyleName="APA" Version="6"/>
+</file>
+
 <file path=customXml/itemProps1.xml><?xml version="1.0" encoding="utf-8"?>
 <ds:datastoreItem xmlns:ds="http://schemas.openxmlformats.org/officeDocument/2006/customXml" ds:itemID="{B1977F7D-205B-4081-913C-38D41E755F92}">
   <ds:schemaRefs>
     <ds:schemaRef ds:uri="http://www.wps.cn/officeDocument/2013/wpsCustomData"/>
   </ds:schemaRefs>
 </ds:datastoreItem>
+</file>
+
+<file path=customXml/itemProps2.xml><?xml version="1.0" encoding="utf-8"?>
+<ds:datastoreItem xmlns:ds="http://schemas.openxmlformats.org/officeDocument/2006/customXml" ds:itemID="{D7FFB715-7DDA-4D49-958D-4CD3C556140A}">
+  <ds:schemaRefs>
+    <ds:schemaRef ds:uri="http://schemas.openxmlformats.org/officeDocument/2006/bibliography"/>
+  </ds:schemaRefs>
+</ds:datastoreItem>
 </file>